--- a/Analysis of Cereal Ratings Based on Nutritional Content.docx
+++ b/Analysis of Cereal Ratings Based on Nutritional Content.docx
@@ -65,108 +65,6 @@
       <w:pPr>
         <w:rPr>
           <w:rFonts w:ascii="Times New Roman" w:hAnsi="Times New Roman" w:cs="Times New Roman"/>
-          <w:sz w:val="24"/>
-          <w:szCs w:val="24"/>
-        </w:rPr>
-      </w:pPr>
-      <w:r>
-        <w:rPr>
-          <w:rFonts w:ascii="Times New Roman" w:hAnsi="Times New Roman" w:cs="Times New Roman"/>
-          <w:sz w:val="24"/>
-          <w:szCs w:val="24"/>
-        </w:rPr>
-        <w:t xml:space="preserve">Five hypotheses were tested: </w:t>
-      </w:r>
-    </w:p>
-    <w:p>
-      <w:pPr>
-        <w:rPr>
-          <w:rFonts w:ascii="Times New Roman" w:hAnsi="Times New Roman" w:cs="Times New Roman"/>
-          <w:sz w:val="24"/>
-          <w:szCs w:val="24"/>
-        </w:rPr>
-      </w:pPr>
-      <w:r>
-        <w:rPr>
-          <w:rFonts w:ascii="Times New Roman" w:hAnsi="Times New Roman" w:cs="Times New Roman"/>
-          <w:sz w:val="24"/>
-          <w:szCs w:val="24"/>
-        </w:rPr>
-        <w:t>(1) Healthier cereals (low in sugar and high in fiber) will have higher ratings</w:t>
-      </w:r>
-    </w:p>
-    <w:p>
-      <w:pPr>
-        <w:rPr>
-          <w:rFonts w:ascii="Times New Roman" w:hAnsi="Times New Roman" w:cs="Times New Roman"/>
-          <w:sz w:val="24"/>
-          <w:szCs w:val="24"/>
-        </w:rPr>
-      </w:pPr>
-      <w:r>
-        <w:rPr>
-          <w:rFonts w:ascii="Times New Roman" w:hAnsi="Times New Roman" w:cs="Times New Roman"/>
-          <w:sz w:val="24"/>
-          <w:szCs w:val="24"/>
-        </w:rPr>
-        <w:t>(2) Cereals marketed towards children will have higher sugar content and lower ratings</w:t>
-      </w:r>
-    </w:p>
-    <w:p>
-      <w:pPr>
-        <w:rPr>
-          <w:rFonts w:ascii="Times New Roman" w:hAnsi="Times New Roman" w:cs="Times New Roman"/>
-          <w:sz w:val="24"/>
-          <w:szCs w:val="24"/>
-        </w:rPr>
-      </w:pPr>
-      <w:r>
-        <w:rPr>
-          <w:rFonts w:ascii="Times New Roman" w:hAnsi="Times New Roman" w:cs="Times New Roman"/>
-          <w:sz w:val="24"/>
-          <w:szCs w:val="24"/>
-        </w:rPr>
-        <w:t>(3) Cereals with higher protein content will have higher ratings</w:t>
-      </w:r>
-    </w:p>
-    <w:p>
-      <w:pPr>
-        <w:rPr>
-          <w:rFonts w:ascii="Times New Roman" w:hAnsi="Times New Roman" w:cs="Times New Roman"/>
-          <w:sz w:val="24"/>
-          <w:szCs w:val="24"/>
-        </w:rPr>
-      </w:pPr>
-      <w:r>
-        <w:rPr>
-          <w:rFonts w:ascii="Times New Roman" w:hAnsi="Times New Roman" w:cs="Times New Roman"/>
-          <w:sz w:val="24"/>
-          <w:szCs w:val="24"/>
-        </w:rPr>
-        <w:t>(4) Cereals with high calorie counts will be less popular</w:t>
-      </w:r>
-    </w:p>
-    <w:p>
-      <w:pPr>
-        <w:rPr>
-          <w:rFonts w:ascii="Times New Roman" w:hAnsi="Times New Roman" w:cs="Times New Roman"/>
-          <w:sz w:val="24"/>
-          <w:szCs w:val="24"/>
-        </w:rPr>
-      </w:pPr>
-      <w:r>
-        <w:rPr>
-          <w:rFonts w:ascii="Times New Roman" w:hAnsi="Times New Roman" w:cs="Times New Roman"/>
-          <w:sz w:val="24"/>
-          <w:szCs w:val="24"/>
-        </w:rPr>
-        <w:t>(5) There will be a correlation between the brand/manufacturer and the nutritional content of cereals. The analysis supports the first three hypotheses, finds no strong relationship for the fourth, and confirms the fifth.</w:t>
-      </w:r>
-    </w:p>
-    <w:p>
-      <w:pPr>
-        <w:rPr>
-          <w:rFonts w:ascii="Times New Roman" w:hAnsi="Times New Roman" w:cs="Times New Roman"/>
           <w:b/>
           <w:bCs/>
           <w:sz w:val="24"/>
@@ -198,7 +96,43 @@
           <w:sz w:val="24"/>
           <w:szCs w:val="24"/>
         </w:rPr>
-        <w:t>The dataset comprises nutritional information and ratings for various cereals. The columns include `name`, `mfr` (manufacturer), `type`, `calories`, `protein`, `fat`, `sodium`, `fiber`, `carbo`, `sugars`, `potass`, `vitamins`, `shelf`, `weight`, `cups`, and `rating`.</w:t>
+        <w:t>The dataset comprises nutritional information and ratings for various cereals. The columns include `name`, `</w:t>
+      </w:r>
+      <w:proofErr w:type="spellStart"/>
+      <w:r>
+        <w:rPr>
+          <w:rFonts w:ascii="Times New Roman" w:hAnsi="Times New Roman" w:cs="Times New Roman"/>
+          <w:sz w:val="24"/>
+          <w:szCs w:val="24"/>
+        </w:rPr>
+        <w:t>mfr</w:t>
+      </w:r>
+      <w:proofErr w:type="spellEnd"/>
+      <w:r>
+        <w:rPr>
+          <w:rFonts w:ascii="Times New Roman" w:hAnsi="Times New Roman" w:cs="Times New Roman"/>
+          <w:sz w:val="24"/>
+          <w:szCs w:val="24"/>
+        </w:rPr>
+        <w:t>` (manufacturer), `type`, `calories`, `protein`, `fat`, `sodium`, `fiber`, `carbo`, `sugars`, `</w:t>
+      </w:r>
+      <w:proofErr w:type="spellStart"/>
+      <w:r>
+        <w:rPr>
+          <w:rFonts w:ascii="Times New Roman" w:hAnsi="Times New Roman" w:cs="Times New Roman"/>
+          <w:sz w:val="24"/>
+          <w:szCs w:val="24"/>
+        </w:rPr>
+        <w:t>potass</w:t>
+      </w:r>
+      <w:proofErr w:type="spellEnd"/>
+      <w:r>
+        <w:rPr>
+          <w:rFonts w:ascii="Times New Roman" w:hAnsi="Times New Roman" w:cs="Times New Roman"/>
+          <w:sz w:val="24"/>
+          <w:szCs w:val="24"/>
+        </w:rPr>
+        <w:t>`, `vitamins`, `shelf`, `weight`, `cups`, and `rating`.</w:t>
       </w:r>
     </w:p>
     <w:p>
@@ -344,6 +278,83 @@
         </w:rPr>
         <w:t>The data analysis was conducted using Python and R. Various plots were created to visualize the relationships and test the hypotheses. Key metrics such as average ratings and content levels were calculated and compared.</w:t>
       </w:r>
+    </w:p>
+    <w:p>
+      <w:pPr>
+        <w:rPr>
+          <w:rFonts w:ascii="Times New Roman" w:hAnsi="Times New Roman" w:cs="Times New Roman"/>
+          <w:b/>
+          <w:bCs/>
+          <w:sz w:val="24"/>
+          <w:szCs w:val="24"/>
+        </w:rPr>
+      </w:pPr>
+    </w:p>
+    <w:p>
+      <w:pPr>
+        <w:rPr>
+          <w:rFonts w:ascii="Times New Roman" w:hAnsi="Times New Roman" w:cs="Times New Roman"/>
+          <w:b/>
+          <w:bCs/>
+          <w:sz w:val="24"/>
+          <w:szCs w:val="24"/>
+        </w:rPr>
+      </w:pPr>
+    </w:p>
+    <w:p>
+      <w:pPr>
+        <w:rPr>
+          <w:rFonts w:ascii="Times New Roman" w:hAnsi="Times New Roman" w:cs="Times New Roman"/>
+          <w:b/>
+          <w:bCs/>
+          <w:sz w:val="24"/>
+          <w:szCs w:val="24"/>
+        </w:rPr>
+      </w:pPr>
+    </w:p>
+    <w:p>
+      <w:pPr>
+        <w:rPr>
+          <w:rFonts w:ascii="Times New Roman" w:hAnsi="Times New Roman" w:cs="Times New Roman"/>
+          <w:b/>
+          <w:bCs/>
+          <w:sz w:val="24"/>
+          <w:szCs w:val="24"/>
+        </w:rPr>
+      </w:pPr>
+    </w:p>
+    <w:p>
+      <w:pPr>
+        <w:rPr>
+          <w:rFonts w:ascii="Times New Roman" w:hAnsi="Times New Roman" w:cs="Times New Roman"/>
+          <w:b/>
+          <w:bCs/>
+          <w:sz w:val="24"/>
+          <w:szCs w:val="24"/>
+        </w:rPr>
+      </w:pPr>
+    </w:p>
+    <w:p>
+      <w:pPr>
+        <w:rPr>
+          <w:rFonts w:ascii="Times New Roman" w:hAnsi="Times New Roman" w:cs="Times New Roman"/>
+          <w:b/>
+          <w:bCs/>
+          <w:sz w:val="24"/>
+          <w:szCs w:val="24"/>
+        </w:rPr>
+      </w:pPr>
+    </w:p>
+    <w:p>
+      <w:pPr>
+        <w:rPr>
+          <w:rFonts w:ascii="Times New Roman" w:hAnsi="Times New Roman" w:cs="Times New Roman"/>
+          <w:b/>
+          <w:bCs/>
+          <w:sz w:val="24"/>
+          <w:szCs w:val="24"/>
+        </w:rPr>
+      </w:pPr>
     </w:p>
     <w:p>
       <w:pPr>
@@ -2862,13 +2873,21 @@
           <w:szCs w:val="24"/>
         </w:rPr>
       </w:pPr>
+    </w:p>
+    <w:p>
+      <w:pPr>
+        <w:rPr>
+          <w:rFonts w:ascii="Times New Roman" w:hAnsi="Times New Roman" w:cs="Times New Roman"/>
+          <w:sz w:val="24"/>
+          <w:szCs w:val="24"/>
+        </w:rPr>
+      </w:pPr>
       <w:r>
         <w:rPr>
           <w:rFonts w:ascii="Times New Roman" w:hAnsi="Times New Roman" w:cs="Times New Roman"/>
           <w:sz w:val="24"/>
           <w:szCs w:val="24"/>
         </w:rPr>
-        <w:lastRenderedPageBreak/>
         <w:t>Hypothesis 4: Cereals with high calorie counts will be less popular (lower ratings)</w:t>
       </w:r>
       <w:r>
@@ -3633,6 +3652,7 @@
                                 <w:szCs w:val="20"/>
                               </w:rPr>
                             </w:pPr>
+                            <w:proofErr w:type="gramStart"/>
                             <w:r>
                               <w:rPr>
                                 <w:rFonts w:ascii="Times New Roman" w:hAnsi="Times New Roman" w:cs="Times New Roman"/>
@@ -3655,7 +3675,16 @@
                                 <w:sz w:val="20"/>
                                 <w:szCs w:val="20"/>
                               </w:rPr>
-                              <w:t xml:space="preserve">: </w:t>
+                              <w:t>:</w:t>
+                            </w:r>
+                            <w:proofErr w:type="gramEnd"/>
+                            <w:r>
+                              <w:rPr>
+                                <w:rFonts w:ascii="Times New Roman" w:hAnsi="Times New Roman" w:cs="Times New Roman"/>
+                                <w:sz w:val="20"/>
+                                <w:szCs w:val="20"/>
+                              </w:rPr>
+                              <w:t xml:space="preserve"> </w:t>
                             </w:r>
                             <w:r>
                               <w:rPr>
@@ -3908,6 +3937,7 @@
                           <w:szCs w:val="20"/>
                         </w:rPr>
                       </w:pPr>
+                      <w:proofErr w:type="gramStart"/>
                       <w:r>
                         <w:rPr>
                           <w:rFonts w:ascii="Times New Roman" w:hAnsi="Times New Roman" w:cs="Times New Roman"/>
@@ -3930,7 +3960,16 @@
                           <w:sz w:val="20"/>
                           <w:szCs w:val="20"/>
                         </w:rPr>
-                        <w:t xml:space="preserve">: </w:t>
+                        <w:t>:</w:t>
+                      </w:r>
+                      <w:proofErr w:type="gramEnd"/>
+                      <w:r>
+                        <w:rPr>
+                          <w:rFonts w:ascii="Times New Roman" w:hAnsi="Times New Roman" w:cs="Times New Roman"/>
+                          <w:sz w:val="20"/>
+                          <w:szCs w:val="20"/>
+                        </w:rPr>
+                        <w:t xml:space="preserve"> </w:t>
                       </w:r>
                       <w:r>
                         <w:rPr>
@@ -4133,16 +4172,7 @@
         <w:spacing w:before="0" w:beforeAutospacing="0" w:after="0"/>
       </w:pPr>
       <w:r>
-        <w:t>Manufacturer A offers cereals extremely low in sugar</w:t>
-      </w:r>
-      <w:r>
-        <w:t xml:space="preserve"> and fiber</w:t>
-      </w:r>
-      <w:r>
-        <w:t xml:space="preserve"> (near 0g)</w:t>
-      </w:r>
-      <w:r>
-        <w:t>.</w:t>
+        <w:t>Manufacturer A offers cereals extremely low in sugar and fiber (near 0g).</w:t>
       </w:r>
     </w:p>
     <w:p>
@@ -4181,19 +4211,7 @@
         <w:spacing w:before="0" w:beforeAutospacing="0" w:after="0"/>
       </w:pPr>
       <w:r>
-        <w:t xml:space="preserve">Manufacturers </w:t>
-      </w:r>
-      <w:r>
-        <w:t>P</w:t>
-      </w:r>
-      <w:r>
-        <w:t xml:space="preserve"> and </w:t>
-      </w:r>
-      <w:r>
-        <w:t xml:space="preserve">R </w:t>
-      </w:r>
-      <w:r>
-        <w:t>provide higher fiber around 6g</w:t>
+        <w:t>Manufacturers P and R provide higher fiber around 6g</w:t>
       </w:r>
     </w:p>
     <w:p>
@@ -9825,6 +9843,7 @@
   <w:style w:type="character" w:default="1" w:styleId="DefaultParagraphFont">
     <w:name w:val="Default Paragraph Font"/>
     <w:uiPriority w:val="1"/>
+    <w:semiHidden/>
     <w:unhideWhenUsed/>
   </w:style>
   <w:style w:type="table" w:default="1" w:styleId="TableNormal">
